--- a/relatorio.docx
+++ b/relatorio.docx
@@ -12,27 +12,56 @@
     </w:p>
     <w:p>
       <w:r>
-        <w:t>Gráfico Gerado em 14/07/2023 15:43 às 15:43</w:t>
+        <w:t>Relatório Gerado em 15/07/2023 às 21:57</w:t>
       </w:r>
     </w:p>
     <w:p>
       <w:r>
-        <w:t>Total gasto no período analisado: 779.49R$</w:t>
+        <w:t>Desenvolvido por: João Pedro</w:t>
       </w:r>
     </w:p>
     <w:p>
       <w:r>
-        <w:t>Data mais antiga analisada: 31/10/2021</w:t>
+        <w:t>Contato: (47) 9 99783190 / servicecontact.joao@gmail.com</w:t>
+      </w:r>
+    </w:p>
+    <w:p/>
+    <w:p>
+      <w:pPr>
+        <w:pStyle w:val="Heading1"/>
+      </w:pPr>
+      <w:r>
+        <w:t>Informações Gerais:</w:t>
       </w:r>
     </w:p>
     <w:p>
       <w:r>
-        <w:t>Data mais recente analisada: 08/09/2023</w:t>
+        <w:t>Total gasto no período analisado: R$7456.25</w:t>
       </w:r>
     </w:p>
     <w:p>
       <w:r>
-        <w:t>Período de Análise: 1 ano, 10 meses, 12 dias.</w:t>
+        <w:t>Total recebido no período analisado: R$12645.0</w:t>
+      </w:r>
+    </w:p>
+    <w:p>
+      <w:r>
+        <w:t>Superávit/Défict: R$5188.75</w:t>
+      </w:r>
+    </w:p>
+    <w:p>
+      <w:r>
+        <w:t>Data mais antiga analisada: 10/01/2023</w:t>
+      </w:r>
+    </w:p>
+    <w:p>
+      <w:r>
+        <w:t>Data mais recente analisada: 28/03/2023</w:t>
+      </w:r>
+    </w:p>
+    <w:p>
+      <w:r>
+        <w:t>Período de Análise: 0 years, 2 months, 17 days.</w:t>
       </w:r>
     </w:p>
     <w:p>
@@ -45,48 +74,389 @@
     </w:p>
     <w:p>
       <w:r>
-        <w:t>O total gasto em farmácia no período analisado foi de 179.38R$</w:t>
+        <w:t>O total gasto em alimentação no período analisado foi de 481.85R$</w:t>
       </w:r>
     </w:p>
     <w:p>
       <w:r>
-        <w:t>A média de gasto diário foi de aproximadamente 0.26R$, representando 23.01% do valor total gasto no período analisado.</w:t>
+        <w:t>A média de gasto diário com alimentação foi de aproximadamente 6.26R$, representando 6.46% do valor total de gastos do período analisado.</w:t>
+      </w:r>
+    </w:p>
+    <w:p>
+      <w:r>
+        <w:t>O total gasto em aluguel no período analisado foi de 4800.0R$</w:t>
+      </w:r>
+    </w:p>
+    <w:p>
+      <w:r>
+        <w:t>A média de gasto diário com aluguel foi de aproximadamente 62.34R$, representando 64.38% do valor total de gastos do período analisado.</w:t>
+      </w:r>
+    </w:p>
+    <w:p>
+      <w:r>
+        <w:t>O total gasto em contas no período analisado foi de 690.0R$</w:t>
+      </w:r>
+    </w:p>
+    <w:p>
+      <w:r>
+        <w:t>A média de gasto diário com contas foi de aproximadamente 8.96R$, representando 9.25% do valor total de gastos do período analisado.</w:t>
+      </w:r>
+    </w:p>
+    <w:p>
+      <w:r>
+        <w:t>O total gasto em entretenimento no período analisado foi de 259.9R$</w:t>
+      </w:r>
+    </w:p>
+    <w:p>
+      <w:r>
+        <w:t>A média de gasto diário com entretenimento foi de aproximadamente 3.38R$, representando 3.49% do valor total de gastos do período analisado.</w:t>
+      </w:r>
+    </w:p>
+    <w:p>
+      <w:r>
+        <w:t>O total gasto em manutenção no período analisado foi de 470.0R$</w:t>
+      </w:r>
+    </w:p>
+    <w:p>
+      <w:r>
+        <w:t>A média de gasto diário com manutenção foi de aproximadamente 6.10R$, representando 6.30% do valor total de gastos do período analisado.</w:t>
+      </w:r>
+    </w:p>
+    <w:p>
+      <w:r>
+        <w:t>O total gasto em saúde no período analisado foi de 641.6R$</w:t>
+      </w:r>
+    </w:p>
+    <w:p>
+      <w:r>
+        <w:t>A média de gasto diário com saúde foi de aproximadamente 8.33R$, representando 8.60% do valor total de gastos do período analisado.</w:t>
+      </w:r>
+    </w:p>
+    <w:p>
+      <w:r>
+        <w:t>O total gasto em transporte no período analisado foi de 112.9R$</w:t>
+      </w:r>
+    </w:p>
+    <w:p>
+      <w:r>
+        <w:t>A média de gasto diário com transporte foi de aproximadamente 1.47R$, representando 1.51% do valor total de gastos do período analisado.</w:t>
+      </w:r>
+    </w:p>
+    <w:p/>
+    <w:p>
+      <w:pPr>
+        <w:pStyle w:val="Heading2"/>
+      </w:pPr>
+      <w:r>
+        <w:t>Gráfico de Setores Relacionado às Despesas por Categoria em Função das Despesas totais do Periodo Analisado:</w:t>
+      </w:r>
+    </w:p>
+    <w:p>
+      <w:r>
+        <w:drawing>
+          <wp:inline xmlns:a="http://schemas.openxmlformats.org/drawingml/2006/main" xmlns:pic="http://schemas.openxmlformats.org/drawingml/2006/picture">
+            <wp:extent cx="5394960" cy="3557016"/>
+            <wp:docPr id="1" name="Picture 1"/>
+            <wp:cNvGraphicFramePr>
+              <a:graphicFrameLocks noChangeAspect="1"/>
+            </wp:cNvGraphicFramePr>
+            <a:graphic>
+              <a:graphicData uri="http://schemas.openxmlformats.org/drawingml/2006/picture">
+                <pic:pic>
+                  <pic:nvPicPr>
+                    <pic:cNvPr id="0" name="grafico_despesas_categoria.png"/>
+                    <pic:cNvPicPr/>
+                  </pic:nvPicPr>
+                  <pic:blipFill>
+                    <a:blip r:embed="rId9"/>
+                    <a:stretch>
+                      <a:fillRect/>
+                    </a:stretch>
+                  </pic:blipFill>
+                  <pic:spPr>
+                    <a:xfrm>
+                      <a:off x="0" y="0"/>
+                      <a:ext cx="5394960" cy="3557016"/>
+                    </a:xfrm>
+                    <a:prstGeom prst="rect"/>
+                  </pic:spPr>
+                </pic:pic>
+              </a:graphicData>
+            </a:graphic>
+          </wp:inline>
+        </w:drawing>
+      </w:r>
+    </w:p>
+    <w:p>
+      <w:r>
+        <w:br w:type="page"/>
+      </w:r>
+    </w:p>
+    <w:p>
+      <w:pPr>
+        <w:pStyle w:val="Heading2"/>
+      </w:pPr>
+      <w:r>
+        <w:t>Detalhes de Gastos por Método de Pagamento</w:t>
+      </w:r>
+    </w:p>
+    <w:p>
+      <w:r>
+        <w:t>O total gasto por crédito no período analisado foi de 780.55R$</w:t>
+      </w:r>
+    </w:p>
+    <w:p>
+      <w:r>
+        <w:t>A média de gasto diário por crédito foi de aproximadamente 10.14R$, representando 10.47% do valor total de gastos do período analisado.</w:t>
       </w:r>
     </w:p>
     <w:p/>
     <w:p>
       <w:r>
-        <w:t>O total gasto em livraria no período analisado foi de 121.05R$</w:t>
+        <w:t>O total gasto por dinheiro no período analisado foi de 150.0R$</w:t>
       </w:r>
     </w:p>
     <w:p>
       <w:r>
-        <w:t>A média de gasto diário foi de aproximadamente 0.18R$, representando 15.53% do valor total gasto no período analisado.</w:t>
+        <w:t>A média de gasto diário por dinheiro foi de aproximadamente 1.95R$, representando 2.01% do valor total de gastos do período analisado.</w:t>
       </w:r>
     </w:p>
     <w:p/>
     <w:p>
       <w:r>
-        <w:t>O total gasto em restaurante no período analisado foi de 190.40R$</w:t>
+        <w:t>O total gasto por débito no período analisado foi de 1540.7R$</w:t>
       </w:r>
     </w:p>
     <w:p>
       <w:r>
-        <w:t>A média de gasto diário foi de aproximadamente 0.28R$, representando 24.43% do valor total gasto no período analisado.</w:t>
+        <w:t>A média de gasto diário por débito foi de aproximadamente 20.01R$, representando 20.66% do valor total de gastos do período analisado.</w:t>
       </w:r>
     </w:p>
     <w:p/>
     <w:p>
       <w:r>
-        <w:t>O total gasto em supermercado no período analisado foi de 288.66R$</w:t>
+        <w:t>O total gasto por pix no período analisado foi de 4985.0R$</w:t>
       </w:r>
     </w:p>
     <w:p>
       <w:r>
-        <w:t>A média de gasto diário foi de aproximadamente 0.43R$, representando 37.03% do valor total gasto no período analisado.</w:t>
+        <w:t>A média de gasto diário por pix foi de aproximadamente 64.74R$, representando 66.86% do valor total de gastos do período analisado.</w:t>
       </w:r>
     </w:p>
     <w:p/>
+    <w:p>
+      <w:pPr>
+        <w:pStyle w:val="Heading2"/>
+      </w:pPr>
+      <w:r>
+        <w:t>Gráfico de Setores Relacionado às Despesas por Método de Pagamento em Função das Despesas totais do Periodo Analisado:</w:t>
+      </w:r>
+    </w:p>
+    <w:p>
+      <w:r>
+        <w:drawing>
+          <wp:inline xmlns:a="http://schemas.openxmlformats.org/drawingml/2006/main" xmlns:pic="http://schemas.openxmlformats.org/drawingml/2006/picture">
+            <wp:extent cx="4873752" cy="3557016"/>
+            <wp:docPr id="2" name="Picture 2"/>
+            <wp:cNvGraphicFramePr>
+              <a:graphicFrameLocks noChangeAspect="1"/>
+            </wp:cNvGraphicFramePr>
+            <a:graphic>
+              <a:graphicData uri="http://schemas.openxmlformats.org/drawingml/2006/picture">
+                <pic:pic>
+                  <pic:nvPicPr>
+                    <pic:cNvPr id="0" name="grafico_despesas_metodo.png"/>
+                    <pic:cNvPicPr/>
+                  </pic:nvPicPr>
+                  <pic:blipFill>
+                    <a:blip r:embed="rId10"/>
+                    <a:stretch>
+                      <a:fillRect/>
+                    </a:stretch>
+                  </pic:blipFill>
+                  <pic:spPr>
+                    <a:xfrm>
+                      <a:off x="0" y="0"/>
+                      <a:ext cx="4873752" cy="3557016"/>
+                    </a:xfrm>
+                    <a:prstGeom prst="rect"/>
+                  </pic:spPr>
+                </pic:pic>
+              </a:graphicData>
+            </a:graphic>
+          </wp:inline>
+        </w:drawing>
+      </w:r>
+    </w:p>
+    <w:p>
+      <w:r>
+        <w:br w:type="page"/>
+      </w:r>
+    </w:p>
+    <w:p>
+      <w:pPr>
+        <w:pStyle w:val="Heading2"/>
+      </w:pPr>
+      <w:r>
+        <w:t>Detalhes de Receitas por Categoria:</w:t>
+      </w:r>
+    </w:p>
+    <w:p>
+      <w:r>
+        <w:t>O total recebido em investimento no período analisado foi de R$1500.0</w:t>
+      </w:r>
+    </w:p>
+    <w:p>
+      <w:r>
+        <w:t>A média de recebimento diário foi de aproximadamente R$19.48, representando 11.86% do valor total de gastos do período analisado.</w:t>
+      </w:r>
+    </w:p>
+    <w:p/>
+    <w:p>
+      <w:r>
+        <w:t>O total recebido em salário no período analisado foi de R$9750.0</w:t>
+      </w:r>
+    </w:p>
+    <w:p>
+      <w:r>
+        <w:t>A média de recebimento diário foi de aproximadamente R$126.62, representando 77.11% do valor total de gastos do período analisado.</w:t>
+      </w:r>
+    </w:p>
+    <w:p/>
+    <w:p>
+      <w:r>
+        <w:t>O total recebido em vendas no período analisado foi de R$1395.0</w:t>
+      </w:r>
+    </w:p>
+    <w:p>
+      <w:r>
+        <w:t>A média de recebimento diário foi de aproximadamente R$18.12, representando 11.03% do valor total de gastos do período analisado.</w:t>
+      </w:r>
+    </w:p>
+    <w:p/>
+    <w:p>
+      <w:pPr>
+        <w:pStyle w:val="Heading2"/>
+      </w:pPr>
+      <w:r>
+        <w:t>Gráfico de Setores Relacionado às Receitas por Categoria em Função das Receitas totais do Periodo Analisado:</w:t>
+      </w:r>
+    </w:p>
+    <w:p>
+      <w:r>
+        <w:drawing>
+          <wp:inline xmlns:a="http://schemas.openxmlformats.org/drawingml/2006/main" xmlns:pic="http://schemas.openxmlformats.org/drawingml/2006/picture">
+            <wp:extent cx="5257800" cy="3557016"/>
+            <wp:docPr id="3" name="Picture 3"/>
+            <wp:cNvGraphicFramePr>
+              <a:graphicFrameLocks noChangeAspect="1"/>
+            </wp:cNvGraphicFramePr>
+            <a:graphic>
+              <a:graphicData uri="http://schemas.openxmlformats.org/drawingml/2006/picture">
+                <pic:pic>
+                  <pic:nvPicPr>
+                    <pic:cNvPr id="0" name="grafico_receitas_categoria.png"/>
+                    <pic:cNvPicPr/>
+                  </pic:nvPicPr>
+                  <pic:blipFill>
+                    <a:blip r:embed="rId11"/>
+                    <a:stretch>
+                      <a:fillRect/>
+                    </a:stretch>
+                  </pic:blipFill>
+                  <pic:spPr>
+                    <a:xfrm>
+                      <a:off x="0" y="0"/>
+                      <a:ext cx="5257800" cy="3557016"/>
+                    </a:xfrm>
+                    <a:prstGeom prst="rect"/>
+                  </pic:spPr>
+                </pic:pic>
+              </a:graphicData>
+            </a:graphic>
+          </wp:inline>
+        </w:drawing>
+      </w:r>
+    </w:p>
+    <w:p>
+      <w:r>
+        <w:br w:type="page"/>
+      </w:r>
+    </w:p>
+    <w:p>
+      <w:pPr>
+        <w:pStyle w:val="Heading2"/>
+      </w:pPr>
+      <w:r>
+        <w:t>Detalhes de Receitas por Método de Pagamento:</w:t>
+      </w:r>
+    </w:p>
+    <w:p>
+      <w:r>
+        <w:t>O total recebido por dinheiro no período analisado foi de R$355.0</w:t>
+      </w:r>
+    </w:p>
+    <w:p>
+      <w:r>
+        <w:t>A média de recebimento diário foi de aproximadamente R$4.61, representando 2.81% do valor total de gastos do período analisado.</w:t>
+      </w:r>
+    </w:p>
+    <w:p/>
+    <w:p>
+      <w:r>
+        <w:t>O total recebido por pix no período analisado foi de R$12290.0</w:t>
+      </w:r>
+    </w:p>
+    <w:p>
+      <w:r>
+        <w:t>A média de recebimento diário foi de aproximadamente R$159.61, representando 97.19% do valor total de gastos do período analisado.</w:t>
+      </w:r>
+    </w:p>
+    <w:p/>
+    <w:p>
+      <w:pPr>
+        <w:pStyle w:val="Heading2"/>
+      </w:pPr>
+      <w:r>
+        <w:t>Gráfico de Setores Relacionado às Receitas por Método de Pagamento em Função das Receitas totais do Periodo Analisado:</w:t>
+      </w:r>
+    </w:p>
+    <w:p>
+      <w:r>
+        <w:drawing>
+          <wp:inline xmlns:a="http://schemas.openxmlformats.org/drawingml/2006/main" xmlns:pic="http://schemas.openxmlformats.org/drawingml/2006/picture">
+            <wp:extent cx="4855464" cy="3557016"/>
+            <wp:docPr id="4" name="Picture 4"/>
+            <wp:cNvGraphicFramePr>
+              <a:graphicFrameLocks noChangeAspect="1"/>
+            </wp:cNvGraphicFramePr>
+            <a:graphic>
+              <a:graphicData uri="http://schemas.openxmlformats.org/drawingml/2006/picture">
+                <pic:pic>
+                  <pic:nvPicPr>
+                    <pic:cNvPr id="0" name="grafico_receitas_metodo.png"/>
+                    <pic:cNvPicPr/>
+                  </pic:nvPicPr>
+                  <pic:blipFill>
+                    <a:blip r:embed="rId12"/>
+                    <a:stretch>
+                      <a:fillRect/>
+                    </a:stretch>
+                  </pic:blipFill>
+                  <pic:spPr>
+                    <a:xfrm>
+                      <a:off x="0" y="0"/>
+                      <a:ext cx="4855464" cy="3557016"/>
+                    </a:xfrm>
+                    <a:prstGeom prst="rect"/>
+                  </pic:spPr>
+                </pic:pic>
+              </a:graphicData>
+            </a:graphic>
+          </wp:inline>
+        </w:drawing>
+      </w:r>
+    </w:p>
     <w:sectPr>
       <w:pgSz w:w="12240" w:h="15840"/>
       <w:pgMar w:top="1440" w:right="1800" w:bottom="1440" w:left="1800" w:header="720" w:footer="720" w:gutter="0"/>

--- a/relatorio.docx
+++ b/relatorio.docx
@@ -12,7 +12,7 @@
     </w:p>
     <w:p>
       <w:r>
-        <w:t>Relatório Gerado em 15/07/2023 às 21:57</w:t>
+        <w:t>Relatório Gerado em 16/07/2023 às 14:48</w:t>
       </w:r>
     </w:p>
     <w:p>
@@ -22,13 +22,12 @@
     </w:p>
     <w:p>
       <w:r>
-        <w:t>Contato: (47) 9 99783190 / servicecontact.joao@gmail.com</w:t>
+        <w:t>Contato: (47)999783190 | servicecontact.joao@gmail.com</w:t>
       </w:r>
     </w:p>
-    <w:p/>
     <w:p>
       <w:pPr>
-        <w:pStyle w:val="Heading1"/>
+        <w:pStyle w:val="Heading2"/>
       </w:pPr>
       <w:r>
         <w:t>Informações Gerais:</w:t>
@@ -36,17 +35,17 @@
     </w:p>
     <w:p>
       <w:r>
-        <w:t>Total gasto no período analisado: R$7456.25</w:t>
+        <w:t>Total gasto no período analisado: R$7.456,25</w:t>
       </w:r>
     </w:p>
     <w:p>
       <w:r>
-        <w:t>Total recebido no período analisado: R$12645.0</w:t>
+        <w:t>Total recebido no período analisado: R$12.645,00</w:t>
       </w:r>
     </w:p>
     <w:p>
       <w:r>
-        <w:t>Superávit/Défict: R$5188.75</w:t>
+        <w:t>Superávit/Défict: R$5.188,75</w:t>
       </w:r>
     </w:p>
     <w:p>
@@ -61,7 +60,12 @@
     </w:p>
     <w:p>
       <w:r>
-        <w:t>Período de Análise: 0 years, 2 months, 17 days.</w:t>
+        <w:t>Período de Análise:  2 meses e 17 dias</w:t>
+      </w:r>
+    </w:p>
+    <w:p>
+      <w:r>
+        <w:br w:type="page"/>
       </w:r>
     </w:p>
     <w:p>
@@ -69,12 +73,12 @@
         <w:pStyle w:val="Heading2"/>
       </w:pPr>
       <w:r>
-        <w:t>Detalhes de Gastos por Categoria</w:t>
+        <w:t>Detalhes de Despesas por Categoria</w:t>
       </w:r>
     </w:p>
     <w:p>
       <w:r>
-        <w:t>O total gasto em alimentação no período analisado foi de 481.85R$</w:t>
+        <w:t>O total gasto em alimentação no período analisado foi de R$481,85</w:t>
       </w:r>
     </w:p>
     <w:p>
@@ -84,7 +88,7 @@
     </w:p>
     <w:p>
       <w:r>
-        <w:t>O total gasto em aluguel no período analisado foi de 4800.0R$</w:t>
+        <w:t>O total gasto em aluguel no período analisado foi de R$4.800,00</w:t>
       </w:r>
     </w:p>
     <w:p>
@@ -94,7 +98,7 @@
     </w:p>
     <w:p>
       <w:r>
-        <w:t>O total gasto em contas no período analisado foi de 690.0R$</w:t>
+        <w:t>O total gasto em contas no período analisado foi de R$690,00</w:t>
       </w:r>
     </w:p>
     <w:p>
@@ -104,7 +108,7 @@
     </w:p>
     <w:p>
       <w:r>
-        <w:t>O total gasto em entretenimento no período analisado foi de 259.9R$</w:t>
+        <w:t>O total gasto em entretenimento no período analisado foi de R$259,90</w:t>
       </w:r>
     </w:p>
     <w:p>
@@ -114,7 +118,7 @@
     </w:p>
     <w:p>
       <w:r>
-        <w:t>O total gasto em manutenção no período analisado foi de 470.0R$</w:t>
+        <w:t>O total gasto em manutenção no período analisado foi de R$470,00</w:t>
       </w:r>
     </w:p>
     <w:p>
@@ -124,7 +128,7 @@
     </w:p>
     <w:p>
       <w:r>
-        <w:t>O total gasto em saúde no período analisado foi de 641.6R$</w:t>
+        <w:t>O total gasto em saúde no período analisado foi de R$641,60</w:t>
       </w:r>
     </w:p>
     <w:p>
@@ -134,7 +138,7 @@
     </w:p>
     <w:p>
       <w:r>
-        <w:t>O total gasto em transporte no período analisado foi de 112.9R$</w:t>
+        <w:t>O total gasto em transporte no período analisado foi de R$112,90</w:t>
       </w:r>
     </w:p>
     <w:p>
@@ -197,12 +201,12 @@
         <w:pStyle w:val="Heading2"/>
       </w:pPr>
       <w:r>
-        <w:t>Detalhes de Gastos por Método de Pagamento</w:t>
+        <w:t>Detalhes de Despesas por Método de Pagamento</w:t>
       </w:r>
     </w:p>
     <w:p>
       <w:r>
-        <w:t>O total gasto por crédito no período analisado foi de 780.55R$</w:t>
+        <w:t>O total gasto por crédito no período analisado foi de R$780,55</w:t>
       </w:r>
     </w:p>
     <w:p>
@@ -213,7 +217,7 @@
     <w:p/>
     <w:p>
       <w:r>
-        <w:t>O total gasto por dinheiro no período analisado foi de 150.0R$</w:t>
+        <w:t>O total gasto por dinheiro no período analisado foi de R$150,00</w:t>
       </w:r>
     </w:p>
     <w:p>
@@ -224,7 +228,7 @@
     <w:p/>
     <w:p>
       <w:r>
-        <w:t>O total gasto por débito no período analisado foi de 1540.7R$</w:t>
+        <w:t>O total gasto por débito no período analisado foi de R$1.540,70</w:t>
       </w:r>
     </w:p>
     <w:p>
@@ -235,7 +239,7 @@
     <w:p/>
     <w:p>
       <w:r>
-        <w:t>O total gasto por pix no período analisado foi de 4985.0R$</w:t>
+        <w:t>O total gasto por pix no período analisado foi de R$4.985,00</w:t>
       </w:r>
     </w:p>
     <w:p>
@@ -303,7 +307,7 @@
     </w:p>
     <w:p>
       <w:r>
-        <w:t>O total recebido em investimento no período analisado foi de R$1500.0</w:t>
+        <w:t>O total recebido em investimento no período analisado foi de R$1.500,00</w:t>
       </w:r>
     </w:p>
     <w:p>
@@ -314,7 +318,7 @@
     <w:p/>
     <w:p>
       <w:r>
-        <w:t>O total recebido em salário no período analisado foi de R$9750.0</w:t>
+        <w:t>O total recebido em salário no período analisado foi de R$9.750,00</w:t>
       </w:r>
     </w:p>
     <w:p>
@@ -325,7 +329,7 @@
     <w:p/>
     <w:p>
       <w:r>
-        <w:t>O total recebido em vendas no período analisado foi de R$1395.0</w:t>
+        <w:t>O total recebido em vendas no período analisado foi de R$1.395,00</w:t>
       </w:r>
     </w:p>
     <w:p>
@@ -393,7 +397,7 @@
     </w:p>
     <w:p>
       <w:r>
-        <w:t>O total recebido por dinheiro no período analisado foi de R$355.0</w:t>
+        <w:t>O total recebido por dinheiro no período analisado foi de R$355,00</w:t>
       </w:r>
     </w:p>
     <w:p>
@@ -404,7 +408,7 @@
     <w:p/>
     <w:p>
       <w:r>
-        <w:t>O total recebido por pix no período analisado foi de R$12290.0</w:t>
+        <w:t>O total recebido por pix no período analisado foi de R$12.290,00</w:t>
       </w:r>
     </w:p>
     <w:p>
